--- a/AI_Lab1/CNN说明文档.docx
+++ b/AI_Lab1/CNN说明文档.docx
@@ -192,28 +192,24 @@
         </w:rPr>
         <w:t>操作，然后得到计算下一层数据的输入。除了输入层和最后一层中间每层都是用</w:t>
       </w:r>
-      <w:proofErr w:type="spellStart"/>
       <w:r>
         <w:rPr>
           <w:rFonts w:hint="eastAsia"/>
         </w:rPr>
         <w:t>relu</w:t>
       </w:r>
-      <w:proofErr w:type="spellEnd"/>
       <w:r>
         <w:rPr>
           <w:rFonts w:hint="eastAsia"/>
         </w:rPr>
         <w:t>作为激活函数，最后一层的结果用</w:t>
       </w:r>
-      <w:proofErr w:type="spellStart"/>
       <w:r>
         <w:rPr>
           <w:rFonts w:hint="eastAsia"/>
         </w:rPr>
         <w:t>softmax</w:t>
       </w:r>
-      <w:proofErr w:type="spellEnd"/>
       <w:r>
         <w:rPr>
           <w:rFonts w:hint="eastAsia"/>
@@ -293,14 +289,12 @@
         </w:rPr>
         <w:t>参数调整总的来说还是反向传播方法，但是该实现基于</w:t>
       </w:r>
-      <w:proofErr w:type="spellStart"/>
       <w:r>
         <w:rPr>
           <w:rFonts w:hint="eastAsia"/>
         </w:rPr>
         <w:t>tensorflow</w:t>
       </w:r>
-      <w:proofErr w:type="spellEnd"/>
       <w:r>
         <w:rPr>
           <w:rFonts w:hint="eastAsia"/>
@@ -385,28 +379,24 @@
         </w:rPr>
         <w:t>同样是交叉熵，最后的输出实用</w:t>
       </w:r>
-      <w:proofErr w:type="spellStart"/>
       <w:r>
         <w:rPr>
           <w:rFonts w:hint="eastAsia"/>
         </w:rPr>
         <w:t>softmax</w:t>
       </w:r>
-      <w:proofErr w:type="spellEnd"/>
       <w:r>
         <w:rPr>
           <w:rFonts w:hint="eastAsia"/>
         </w:rPr>
         <w:t>处理，这两步合在一起可以用</w:t>
       </w:r>
-      <w:proofErr w:type="spellStart"/>
       <w:r>
         <w:rPr>
           <w:rFonts w:hint="eastAsia"/>
         </w:rPr>
         <w:t>tensorflow</w:t>
       </w:r>
-      <w:proofErr w:type="spellEnd"/>
       <w:r>
         <w:rPr>
           <w:rFonts w:hint="eastAsia"/>
@@ -479,21 +469,18 @@
         </w:rPr>
         <w:t>基于</w:t>
       </w:r>
-      <w:proofErr w:type="spellStart"/>
       <w:r>
         <w:rPr>
           <w:rFonts w:hint="eastAsia"/>
         </w:rPr>
         <w:t>tensorflow</w:t>
       </w:r>
-      <w:proofErr w:type="spellEnd"/>
       <w:r>
         <w:rPr>
           <w:rFonts w:hint="eastAsia"/>
         </w:rPr>
         <w:t>，这一点也非常容易实现。</w:t>
       </w:r>
-      <w:proofErr w:type="spellStart"/>
       <w:r>
         <w:t>T</w:t>
       </w:r>
@@ -503,7 +490,6 @@
         </w:rPr>
         <w:t>ensorflow</w:t>
       </w:r>
-      <w:proofErr w:type="spellEnd"/>
       <w:r>
         <w:rPr>
           <w:rFonts w:hint="eastAsia"/>
@@ -651,6 +637,7 @@
         </w:numPr>
         <w:ind w:firstLineChars="0"/>
         <w:rPr>
+          <w:rFonts w:hint="eastAsia"/>
           <w:b/>
         </w:rPr>
       </w:pPr>
@@ -663,19 +650,861 @@
       </w:r>
     </w:p>
     <w:p>
-      <w:pPr>
-        <w:rPr>
-          <w:rFonts w:hint="eastAsia"/>
-        </w:rPr>
-      </w:pPr>
       <w:r>
         <w:rPr>
           <w:b/>
         </w:rPr>
         <w:tab/>
+      </w:r>
+      <w:r>
+        <w:rPr>
+          <w:rFonts w:hint="eastAsia"/>
+        </w:rPr>
+        <w:t>由于</w:t>
+      </w:r>
+      <w:r>
+        <w:rPr>
+          <w:rFonts w:hint="eastAsia"/>
+        </w:rPr>
+        <w:t>CNN</w:t>
+      </w:r>
+      <w:r>
+        <w:rPr>
+          <w:rFonts w:hint="eastAsia"/>
+        </w:rPr>
+        <w:t>网络超参数是在太多了，所以不会都去调，</w:t>
+      </w:r>
+      <w:r>
+        <w:rPr>
+          <w:rFonts w:hint="eastAsia"/>
+        </w:rPr>
+        <w:t>也不会一个个参数去讲，</w:t>
+      </w:r>
+      <w:r>
+        <w:rPr>
+          <w:rFonts w:hint="eastAsia"/>
+        </w:rPr>
+        <w:t>下面大概是会调整的参数清单：</w:t>
+      </w:r>
+    </w:p>
+    <w:p>
+      <w:r>
+        <w:tab/>
+      </w:r>
+      <w:r>
+        <w:pict>
+          <v:shape id="_x0000_i1042" type="#_x0000_t75" style="width:263.4pt;height:260.4pt">
+            <v:imagedata r:id="rId10" o:title="pra"/>
+          </v:shape>
+        </w:pict>
+      </w:r>
+    </w:p>
+    <w:p>
+      <w:pPr>
+        <w:rPr>
+          <w:b/>
+        </w:rPr>
+      </w:pPr>
+      <w:r>
+        <w:rPr>
+          <w:rFonts w:hint="eastAsia"/>
+          <w:b/>
+        </w:rPr>
+        <w:t>2.</w:t>
+      </w:r>
+      <w:r>
+        <w:rPr>
+          <w:b/>
+        </w:rPr>
+        <w:t xml:space="preserve"> </w:t>
+      </w:r>
+      <w:r>
+        <w:rPr>
+          <w:rFonts w:hint="eastAsia"/>
+          <w:b/>
+        </w:rPr>
+        <w:t>输入处理</w:t>
+      </w:r>
+    </w:p>
+    <w:p>
+      <w:r>
+        <w:rPr>
+          <w:b/>
+        </w:rPr>
+        <w:tab/>
+      </w:r>
+      <w:r>
+        <w:t>C</w:t>
+      </w:r>
+      <w:r>
+        <w:rPr>
+          <w:rFonts w:hint="eastAsia"/>
+        </w:rPr>
+        <w:t>nn</w:t>
+      </w:r>
+      <w:r>
+        <w:rPr>
+          <w:rFonts w:hint="eastAsia"/>
+        </w:rPr>
+        <w:t>训练图片保留</w:t>
+      </w:r>
+      <w:r>
+        <w:rPr>
+          <w:rFonts w:hint="eastAsia"/>
+        </w:rPr>
+        <w:t>28</w:t>
+      </w:r>
+      <w:r>
+        <w:t>*28</w:t>
+      </w:r>
+      <w:r>
+        <w:rPr>
+          <w:rFonts w:hint="eastAsia"/>
+        </w:rPr>
+        <w:t>的二维数组</w:t>
+      </w:r>
+      <w:r>
+        <w:rPr>
+          <w:rFonts w:hint="eastAsia"/>
+        </w:rPr>
+        <w:t>。根据经验，我觉得输入在</w:t>
+      </w:r>
+      <w:r>
+        <w:rPr>
+          <w:rFonts w:hint="eastAsia"/>
+        </w:rPr>
+        <w:t>0-1</w:t>
+      </w:r>
+      <w:r>
+        <w:rPr>
+          <w:rFonts w:hint="eastAsia"/>
+        </w:rPr>
+        <w:t>之间会有较好的结果。所以会将</w:t>
+      </w:r>
+      <w:r>
+        <w:rPr>
+          <w:rFonts w:hint="eastAsia"/>
+        </w:rPr>
+        <w:t>0-255</w:t>
+      </w:r>
+      <w:r>
+        <w:rPr>
+          <w:rFonts w:hint="eastAsia"/>
+        </w:rPr>
+        <w:t>的输入值除以</w:t>
+      </w:r>
+      <w:r>
+        <w:rPr>
+          <w:rFonts w:hint="eastAsia"/>
+        </w:rPr>
+        <w:t>255.0</w:t>
+      </w:r>
+      <w:r>
+        <w:rPr>
+          <w:rFonts w:hint="eastAsia"/>
+        </w:rPr>
+        <w:t>再作为网络的输入。再有就是需要将输入的图片打</w:t>
+      </w:r>
+      <w:r>
+        <w:rPr>
+          <w:rFonts w:hint="eastAsia"/>
+        </w:rPr>
+        <w:lastRenderedPageBreak/>
+        <w:t>乱顺序后再作为输入。</w:t>
+      </w:r>
+      <w:r>
+        <w:rPr>
+          <w:rFonts w:hint="eastAsia"/>
+        </w:rPr>
+        <w:t>还有就是采用</w:t>
+      </w:r>
+      <w:r>
+        <w:rPr>
+          <w:rFonts w:hint="eastAsia"/>
+        </w:rPr>
+        <w:t>mini-batch</w:t>
+      </w:r>
+      <w:r>
+        <w:rPr>
+          <w:rFonts w:hint="eastAsia"/>
+        </w:rPr>
+        <w:t>方法每次训练</w:t>
+      </w:r>
+      <w:r>
+        <w:rPr>
+          <w:rFonts w:hint="eastAsia"/>
+        </w:rPr>
+        <w:t>50</w:t>
+      </w:r>
+      <w:r>
+        <w:rPr>
+          <w:rFonts w:hint="eastAsia"/>
+        </w:rPr>
+        <w:t>个，因为这个训练还是十分的慢。</w:t>
+      </w:r>
+    </w:p>
+    <w:p>
+      <w:pPr>
+        <w:rPr>
+          <w:b/>
+        </w:rPr>
+      </w:pPr>
+      <w:r>
+        <w:rPr>
+          <w:rFonts w:hint="eastAsia"/>
+          <w:b/>
+        </w:rPr>
+        <w:t>3.</w:t>
+      </w:r>
+      <w:r>
+        <w:rPr>
+          <w:b/>
+        </w:rPr>
+        <w:t xml:space="preserve"> </w:t>
+      </w:r>
+      <w:r>
+        <w:rPr>
+          <w:rFonts w:hint="eastAsia"/>
+          <w:b/>
+        </w:rPr>
+        <w:t>参数调整</w:t>
+      </w:r>
+    </w:p>
+    <w:p>
+      <w:r>
+        <w:rPr>
+          <w:b/>
+        </w:rPr>
+        <w:tab/>
+      </w:r>
+      <w:r>
+        <w:rPr>
+          <w:rFonts w:hint="eastAsia"/>
+        </w:rPr>
+        <w:t>最开始的</w:t>
+      </w:r>
+      <w:r>
+        <w:rPr>
+          <w:rFonts w:hint="eastAsia"/>
+        </w:rPr>
+        <w:t>时候，只有前面结构中的后一个</w:t>
+      </w:r>
+      <w:r>
+        <w:rPr>
+          <w:rFonts w:hint="eastAsia"/>
+        </w:rPr>
+        <w:t>dropout</w:t>
+      </w:r>
+      <w:r>
+        <w:rPr>
+          <w:rFonts w:hint="eastAsia"/>
+        </w:rPr>
+        <w:t>层，</w:t>
+      </w:r>
+      <w:r>
+        <w:rPr>
+          <w:rFonts w:hint="eastAsia"/>
+        </w:rPr>
+        <w:t>p</w:t>
+      </w:r>
+      <w:r>
+        <w:rPr>
+          <w:rFonts w:hint="eastAsia"/>
+        </w:rPr>
+        <w:t>=0.5</w:t>
+      </w:r>
+      <w:r>
+        <w:rPr>
+          <w:rFonts w:hint="eastAsia"/>
+        </w:rPr>
+        <w:t>。</w:t>
+      </w:r>
+      <w:r>
+        <w:rPr>
+          <w:rFonts w:hint="eastAsia"/>
+        </w:rPr>
+        <w:t>到底是</w:t>
+      </w:r>
+      <w:r>
+        <w:rPr>
+          <w:rFonts w:hint="eastAsia"/>
+        </w:rPr>
+        <w:t>tensorflow</w:t>
+      </w:r>
+      <w:r>
+        <w:rPr>
+          <w:rFonts w:hint="eastAsia"/>
+        </w:rPr>
+        <w:t>，跑一下结果就非常好了。</w:t>
+      </w:r>
+    </w:p>
+    <w:p>
+      <w:r>
+        <w:t>step 9600, training accuracy 1</w:t>
+      </w:r>
+    </w:p>
+    <w:p>
+      <w:r>
+        <w:t>step 9700, training accuracy 1</w:t>
+      </w:r>
+    </w:p>
+    <w:p>
+      <w:r>
+        <w:t>step 9800, training accuracy 1</w:t>
+      </w:r>
+    </w:p>
+    <w:p>
+      <w:r>
+        <w:t>step 9900, training accuracy 1</w:t>
+      </w:r>
+    </w:p>
+    <w:p>
+      <w:r>
+        <w:t>step 10000, training accuracy 1</w:t>
+      </w:r>
+    </w:p>
+    <w:p>
+      <w:r>
+        <w:t>test accuracy 0.946562</w:t>
+      </w:r>
+    </w:p>
+    <w:p>
+      <w:r>
+        <w:tab/>
+      </w:r>
+      <w:r>
+        <w:rPr>
+          <w:rFonts w:hint="eastAsia"/>
+        </w:rPr>
+        <w:t>训练过程</w:t>
+      </w:r>
+      <w:r>
+        <w:rPr>
+          <w:rFonts w:hint="eastAsia"/>
+        </w:rPr>
+        <w:t>前面还有很多个</w:t>
+      </w:r>
+      <w:r>
+        <w:rPr>
+          <w:rFonts w:hint="eastAsia"/>
+        </w:rPr>
+        <w:t>1</w:t>
+      </w:r>
+      <w:r>
+        <w:rPr>
+          <w:rFonts w:hint="eastAsia"/>
+        </w:rPr>
+        <w:t>，虽然每次</w:t>
+      </w:r>
+      <w:r>
+        <w:rPr>
+          <w:rFonts w:hint="eastAsia"/>
+        </w:rPr>
+        <w:t>只有</w:t>
+      </w:r>
+      <w:r>
+        <w:rPr>
+          <w:rFonts w:hint="eastAsia"/>
+        </w:rPr>
+        <w:t>50</w:t>
+      </w:r>
+      <w:r>
+        <w:rPr>
+          <w:rFonts w:hint="eastAsia"/>
+        </w:rPr>
+        <w:t>个，但</w:t>
+      </w:r>
+      <w:r>
+        <w:rPr>
+          <w:rFonts w:hint="eastAsia"/>
+        </w:rPr>
+        <w:t>200</w:t>
+      </w:r>
+      <w:r>
+        <w:rPr>
+          <w:rFonts w:hint="eastAsia"/>
+        </w:rPr>
+        <w:t>次就足以包含所有数据了，所以基本上训练集就全对了。</w:t>
+      </w:r>
+      <w:r>
+        <w:rPr>
+          <w:rFonts w:hint="eastAsia"/>
+        </w:rPr>
+        <w:t>而验证集却有待提高，</w:t>
+      </w:r>
+      <w:r>
+        <w:rPr>
+          <w:rFonts w:hint="eastAsia"/>
+        </w:rPr>
+        <w:t>为了防止过拟合，我觉得模型</w:t>
+      </w:r>
+      <w:r>
+        <w:rPr>
+          <w:rFonts w:hint="eastAsia"/>
+        </w:rPr>
+        <w:t>太复杂了，简化一点。首先</w:t>
+      </w:r>
+      <w:r>
+        <w:rPr>
+          <w:rFonts w:hint="eastAsia"/>
+        </w:rPr>
+        <w:t>zero-padding</w:t>
+      </w:r>
+      <w:r>
+        <w:rPr>
+          <w:rFonts w:hint="eastAsia"/>
+        </w:rPr>
+        <w:t>设成</w:t>
+      </w:r>
+      <w:r>
+        <w:rPr>
+          <w:rFonts w:hint="eastAsia"/>
+        </w:rPr>
+        <w:t>0</w:t>
+      </w:r>
+      <w:r>
+        <w:rPr>
+          <w:rFonts w:hint="eastAsia"/>
+        </w:rPr>
+        <w:t>，</w:t>
+      </w:r>
+      <w:r>
+        <w:rPr>
+          <w:rFonts w:hint="eastAsia"/>
+        </w:rPr>
+        <w:t>tensorflow</w:t>
+      </w:r>
+      <w:r>
+        <w:rPr>
+          <w:rFonts w:hint="eastAsia"/>
+        </w:rPr>
+        <w:t>是通过</w:t>
+      </w:r>
+      <w:r>
+        <w:rPr>
+          <w:rFonts w:hint="eastAsia"/>
+        </w:rPr>
+        <w:t>valid</w:t>
+      </w:r>
+      <w:r>
+        <w:rPr>
+          <w:rFonts w:hint="eastAsia"/>
+        </w:rPr>
+        <w:t>来标明的，然后</w:t>
+      </w:r>
+      <w:r>
+        <w:rPr>
+          <w:rFonts w:hint="eastAsia"/>
+        </w:rPr>
+        <w:t>卷积</w:t>
+      </w:r>
+      <w:r>
+        <w:rPr>
+          <w:rFonts w:hint="eastAsia"/>
+        </w:rPr>
+        <w:t>feature</w:t>
+      </w:r>
+      <w:r>
+        <w:rPr>
+          <w:rFonts w:hint="eastAsia"/>
+        </w:rPr>
+        <w:t>数目减下去，可是效果不好，下面是一个两层卷积</w:t>
+      </w:r>
+      <w:r>
+        <w:rPr>
+          <w:rFonts w:hint="eastAsia"/>
+        </w:rPr>
+        <w:t>feature</w:t>
+      </w:r>
+      <w:r>
+        <w:rPr>
+          <w:rFonts w:hint="eastAsia"/>
+        </w:rPr>
+        <w:t>数分别为</w:t>
+      </w:r>
+      <w:r>
+        <w:rPr>
+          <w:rFonts w:hint="eastAsia"/>
+        </w:rPr>
+        <w:t>16</w:t>
+      </w:r>
+      <w:r>
+        <w:t>,</w:t>
       </w:r>
       <w:bookmarkStart w:id="0" w:name="_GoBack"/>
       <w:bookmarkEnd w:id="0"/>
+      <w:r>
+        <w:rPr>
+          <w:rFonts w:hint="eastAsia"/>
+        </w:rPr>
+        <w:t>32</w:t>
+      </w:r>
+      <w:r>
+        <w:rPr>
+          <w:rFonts w:hint="eastAsia"/>
+        </w:rPr>
+        <w:t>的例子：</w:t>
+      </w:r>
+    </w:p>
+    <w:p>
+      <w:r>
+        <w:t>step 9600, training accuracy 1</w:t>
+      </w:r>
+    </w:p>
+    <w:p>
+      <w:r>
+        <w:t>step 9700, training accuracy 1</w:t>
+      </w:r>
+    </w:p>
+    <w:p>
+      <w:r>
+        <w:t>step 9800, training accuracy 0.98</w:t>
+      </w:r>
+    </w:p>
+    <w:p>
+      <w:r>
+        <w:t>step 9900, training accuracy 1</w:t>
+      </w:r>
+    </w:p>
+    <w:p>
+      <w:r>
+        <w:t>step 10000, training accuracy 1</w:t>
+      </w:r>
+    </w:p>
+    <w:p>
+      <w:r>
+        <w:t>test accuracy 0.942813</w:t>
+      </w:r>
+    </w:p>
+    <w:p>
+      <w:r>
+        <w:tab/>
+      </w:r>
+      <w:r>
+        <w:rPr>
+          <w:rFonts w:hint="eastAsia"/>
+        </w:rPr>
+        <w:t>也调了其它参数简化模型，</w:t>
+      </w:r>
+      <w:r>
+        <w:rPr>
+          <w:rFonts w:hint="eastAsia"/>
+        </w:rPr>
+        <w:t>效果不怎么样，后来想想思路有点问题，觉得应该从</w:t>
+      </w:r>
+      <w:r>
+        <w:rPr>
+          <w:rFonts w:hint="eastAsia"/>
+        </w:rPr>
+        <w:t>dropout</w:t>
+      </w:r>
+      <w:r>
+        <w:rPr>
+          <w:rFonts w:hint="eastAsia"/>
+        </w:rPr>
+        <w:t>下手，就加了一层</w:t>
+      </w:r>
+      <w:r>
+        <w:rPr>
+          <w:rFonts w:hint="eastAsia"/>
+        </w:rPr>
+        <w:t>dropout</w:t>
+      </w:r>
+      <w:r>
+        <w:rPr>
+          <w:rFonts w:hint="eastAsia"/>
+        </w:rPr>
+        <w:t>，</w:t>
+      </w:r>
+      <w:r>
+        <w:rPr>
+          <w:rFonts w:hint="eastAsia"/>
+        </w:rPr>
+        <w:t>同时也在训练过程中输出正确率，以供参考。</w:t>
+      </w:r>
+    </w:p>
+    <w:p>
+      <w:r>
+        <w:tab/>
+      </w:r>
+      <w:r>
+        <w:rPr>
+          <w:rFonts w:hint="eastAsia"/>
+        </w:rPr>
+        <w:t>p</w:t>
+      </w:r>
+      <w:r>
+        <w:rPr>
+          <w:rFonts w:hint="eastAsia"/>
+        </w:rPr>
+        <w:t>都是</w:t>
+      </w:r>
+      <w:r>
+        <w:rPr>
+          <w:rFonts w:hint="eastAsia"/>
+        </w:rPr>
+        <w:t>0.5,</w:t>
+      </w:r>
+    </w:p>
+    <w:p>
+      <w:r>
+        <w:t>step 29900, training accuracy 1</w:t>
+      </w:r>
+    </w:p>
+    <w:p>
+      <w:r>
+        <w:t>test accuracy 0.945625</w:t>
+      </w:r>
+    </w:p>
+    <w:p>
+      <w:r>
+        <w:t>step 30000, training accuracy 0.98</w:t>
+      </w:r>
+    </w:p>
+    <w:p>
+      <w:r>
+        <w:t>test accuracy 0.944063</w:t>
+      </w:r>
+    </w:p>
+    <w:p>
+      <w:r>
+        <w:t>test accuracy 0.944063</w:t>
+      </w:r>
+    </w:p>
+    <w:p>
+      <w:r>
+        <w:tab/>
+        <w:t>p</w:t>
+      </w:r>
+      <w:r>
+        <w:rPr>
+          <w:rFonts w:hint="eastAsia"/>
+        </w:rPr>
+        <w:t>都是</w:t>
+      </w:r>
+      <w:r>
+        <w:rPr>
+          <w:rFonts w:hint="eastAsia"/>
+        </w:rPr>
+        <w:t>0.3</w:t>
+      </w:r>
+      <w:r>
+        <w:rPr>
+          <w:rFonts w:hint="eastAsia"/>
+        </w:rPr>
+        <w:t>，不行了。</w:t>
+      </w:r>
+    </w:p>
+    <w:p>
+      <w:r>
+        <w:t>step 29800, training accuracy 0.9</w:t>
+      </w:r>
+    </w:p>
+    <w:p>
+      <w:r>
+        <w:t>test accuracy 0.936875</w:t>
+      </w:r>
+    </w:p>
+    <w:p>
+      <w:r>
+        <w:t>step 29900, training accuracy 0.94</w:t>
+      </w:r>
+    </w:p>
+    <w:p>
+      <w:r>
+        <w:t>test accuracy 0.936562</w:t>
+      </w:r>
+    </w:p>
+    <w:p>
+      <w:r>
+        <w:t>step 30000, training accuracy 0.92</w:t>
+      </w:r>
+    </w:p>
+    <w:p>
+      <w:r>
+        <w:t>test accuracy 0.933438</w:t>
+      </w:r>
+    </w:p>
+    <w:p>
+      <w:r>
+        <w:t>test accuracy 0.933438</w:t>
+      </w:r>
+    </w:p>
+    <w:p>
+      <w:r>
+        <w:tab/>
+      </w:r>
+      <w:r>
+        <w:rPr>
+          <w:rFonts w:hint="eastAsia"/>
+        </w:rPr>
+        <w:t>p</w:t>
+      </w:r>
+      <w:r>
+        <w:rPr>
+          <w:rFonts w:hint="eastAsia"/>
+        </w:rPr>
+        <w:t>都是</w:t>
+      </w:r>
+      <w:r>
+        <w:rPr>
+          <w:rFonts w:hint="eastAsia"/>
+        </w:rPr>
+        <w:t>0.45</w:t>
+      </w:r>
+    </w:p>
+    <w:p>
+      <w:r>
+        <w:t>step 39800, training accuracy 1</w:t>
+      </w:r>
+    </w:p>
+    <w:p>
+      <w:r>
+        <w:t>test accuracy 0.949687</w:t>
+      </w:r>
+    </w:p>
+    <w:p>
+      <w:r>
+        <w:t>step 39900, training accuracy 1</w:t>
+      </w:r>
+    </w:p>
+    <w:p>
+      <w:r>
+        <w:t>test accuracy 0.95125</w:t>
+      </w:r>
+    </w:p>
+    <w:p>
+      <w:r>
+        <w:t>step 40000, training accuracy 1</w:t>
+      </w:r>
+    </w:p>
+    <w:p>
+      <w:r>
+        <w:t>test accuracy 0.950938</w:t>
+      </w:r>
+    </w:p>
+    <w:p>
+      <w:r>
+        <w:lastRenderedPageBreak/>
+        <w:t>test accuracy 0.950938</w:t>
+      </w:r>
+    </w:p>
+    <w:p>
+      <w:pPr>
+        <w:rPr>
+          <w:rFonts w:hint="eastAsia"/>
+        </w:rPr>
+      </w:pPr>
+      <w:r>
+        <w:tab/>
+      </w:r>
+      <w:r>
+        <w:rPr>
+          <w:rFonts w:hint="eastAsia"/>
+        </w:rPr>
+        <w:t>p</w:t>
+      </w:r>
+      <w:r>
+        <w:rPr>
+          <w:rFonts w:hint="eastAsia"/>
+        </w:rPr>
+        <w:t>都是</w:t>
+      </w:r>
+      <w:r>
+        <w:rPr>
+          <w:rFonts w:hint="eastAsia"/>
+        </w:rPr>
+        <w:t>0.4</w:t>
+      </w:r>
+    </w:p>
+    <w:p>
+      <w:r>
+        <w:t>step 39600, training accuracy 1</w:t>
+      </w:r>
+    </w:p>
+    <w:p>
+      <w:r>
+        <w:t>test accuracy 0.951562</w:t>
+      </w:r>
+    </w:p>
+    <w:p>
+      <w:r>
+        <w:t>step 39700, training accuracy 1</w:t>
+      </w:r>
+    </w:p>
+    <w:p>
+      <w:r>
+        <w:t>test accuracy 0.952188</w:t>
+      </w:r>
+    </w:p>
+    <w:p>
+      <w:r>
+        <w:t>step 39800, training accuracy 1</w:t>
+      </w:r>
+    </w:p>
+    <w:p>
+      <w:r>
+        <w:t>test accuracy 0.953438</w:t>
+      </w:r>
+    </w:p>
+    <w:p>
+      <w:r>
+        <w:t>step 39900, training accuracy 1</w:t>
+      </w:r>
+    </w:p>
+    <w:p>
+      <w:r>
+        <w:t>test accuracy 0.952812</w:t>
+      </w:r>
+    </w:p>
+    <w:p>
+      <w:r>
+        <w:t>step 40000, training accuracy 1</w:t>
+      </w:r>
+    </w:p>
+    <w:p>
+      <w:r>
+        <w:t>test accuracy 0.954062</w:t>
+      </w:r>
+    </w:p>
+    <w:p>
+      <w:r>
+        <w:t>test accuracy 0.954062</w:t>
+      </w:r>
+    </w:p>
+    <w:p>
+      <w:pPr>
+        <w:rPr>
+          <w:rFonts w:hint="eastAsia"/>
+        </w:rPr>
+      </w:pPr>
+      <w:r>
+        <w:tab/>
+      </w:r>
+      <w:r>
+        <w:rPr>
+          <w:rFonts w:hint="eastAsia"/>
+        </w:rPr>
+        <w:t>使用</w:t>
+      </w:r>
+      <w:r>
+        <w:rPr>
+          <w:rFonts w:hint="eastAsia"/>
+        </w:rPr>
+        <w:t>dropout</w:t>
+      </w:r>
+      <w:r>
+        <w:rPr>
+          <w:rFonts w:hint="eastAsia"/>
+        </w:rPr>
+        <w:t>解决过拟合问题还是有效的</w:t>
+      </w:r>
+      <w:r>
+        <w:rPr>
+          <w:rFonts w:hint="eastAsia"/>
+        </w:rPr>
+        <w:t>，后面就不想调了。</w:t>
+      </w:r>
     </w:p>
     <w:sectPr>
       <w:pgSz w:w="11906" w:h="16838"/>
